--- a/Feladatkiosztas_CsuriMartin_PapOliver.docx
+++ b/Feladatkiosztas_CsuriMartin_PapOliver.docx
@@ -5,7 +5,9 @@
     <w:sdt>
       <w:sdtPr>
         <w:rPr>
+          <w:rFonts w:eastAsiaTheme="minorHAnsi"/>
           <w:color w:val="4472C4" w:themeColor="accent1"/>
+          <w:lang w:eastAsia="en-US"/>
         </w:rPr>
         <w:id w:val="2112168261"/>
         <w:docPartObj>
@@ -15,11 +17,9 @@
       </w:sdtPr>
       <w:sdtEndPr>
         <w:rPr>
-          <w:rFonts w:eastAsiaTheme="minorHAnsi"/>
           <w:color w:val="auto"/>
           <w:sz w:val="96"/>
           <w:szCs w:val="96"/>
-          <w:lang w:eastAsia="en-US"/>
         </w:rPr>
       </w:sdtEndPr>
       <w:sdtContent>
@@ -152,6 +152,7 @@
             <w:dataBinding w:prefixMappings="xmlns:ns0='http://purl.org/dc/elements/1.1/' xmlns:ns1='http://schemas.openxmlformats.org/package/2006/metadata/core-properties' " w:xpath="/ns1:coreProperties[1]/ns0:subject[1]" w:storeItemID="{6C3C8BC8-F283-45AE-878A-BAB7291924A1}"/>
             <w:text/>
           </w:sdtPr>
+          <w:sdtEndPr/>
           <w:sdtContent>
             <w:p>
               <w:pPr>
@@ -313,6 +314,7 @@
                                     <w:dataBinding w:prefixMappings="xmlns:ns0='http://schemas.openxmlformats.org/officeDocument/2006/extended-properties' " w:xpath="/ns0:Properties[1]/ns0:Company[1]" w:storeItemID="{6668398D-A668-4E3E-A5EB-62B293D839F1}"/>
                                     <w:text/>
                                   </w:sdtPr>
+                                  <w:sdtEndPr/>
                                   <w:sdtContent>
                                     <w:r>
                                       <w:rPr>
@@ -344,6 +346,7 @@
                                     <w:dataBinding w:prefixMappings="xmlns:ns0='http://schemas.microsoft.com/office/2006/coverPageProps' " w:xpath="/ns0:CoverPageProperties[1]/ns0:CompanyAddress[1]" w:storeItemID="{55AF091B-3C7A-41E3-B477-F2FDAA23CFDA}"/>
                                     <w:text/>
                                   </w:sdtPr>
+                                  <w:sdtEndPr/>
                                   <w:sdtContent>
                                     <w:r>
                                       <w:rPr>
@@ -448,6 +451,7 @@
                               <w:dataBinding w:prefixMappings="xmlns:ns0='http://schemas.openxmlformats.org/officeDocument/2006/extended-properties' " w:xpath="/ns0:Properties[1]/ns0:Company[1]" w:storeItemID="{6668398D-A668-4E3E-A5EB-62B293D839F1}"/>
                               <w:text/>
                             </w:sdtPr>
+                            <w:sdtEndPr/>
                             <w:sdtContent>
                               <w:r>
                                 <w:rPr>
@@ -479,6 +483,7 @@
                               <w:dataBinding w:prefixMappings="xmlns:ns0='http://schemas.microsoft.com/office/2006/coverPageProps' " w:xpath="/ns0:CoverPageProperties[1]/ns0:CompanyAddress[1]" w:storeItemID="{55AF091B-3C7A-41E3-B477-F2FDAA23CFDA}"/>
                               <w:text/>
                             </w:sdtPr>
+                            <w:sdtEndPr/>
                             <w:sdtContent>
                               <w:r>
                                 <w:rPr>
@@ -584,7 +589,7 @@
         </w:rPr>
         <w:lastRenderedPageBreak/>
         <w:drawing>
-          <wp:anchor distT="0" distB="0" distL="114300" distR="114300" simplePos="0" relativeHeight="251660288" behindDoc="0" locked="0" layoutInCell="1" allowOverlap="1" wp14:anchorId="44627208" wp14:editId="138D84D1">
+          <wp:anchor distT="0" distB="0" distL="114300" distR="114300" simplePos="0" relativeHeight="251660288" behindDoc="0" locked="0" layoutInCell="1" allowOverlap="1" wp14:anchorId="44627208" wp14:editId="6038A6A2">
             <wp:simplePos x="0" y="0"/>
             <wp:positionH relativeFrom="column">
               <wp:posOffset>13996</wp:posOffset>
@@ -645,11 +650,110 @@
       <w:r>
         <w:rPr>
           <w:rFonts w:ascii="Times New Roman" w:hAnsi="Times New Roman" w:cs="Times New Roman"/>
+          <w:noProof/>
+          <w:sz w:val="60"/>
+          <w:szCs w:val="60"/>
+        </w:rPr>
+        <mc:AlternateContent>
+          <mc:Choice Requires="wps">
+            <w:drawing>
+              <wp:anchor distT="45720" distB="45720" distL="114300" distR="114300" simplePos="0" relativeHeight="251662336" behindDoc="0" locked="0" layoutInCell="1" allowOverlap="1" wp14:anchorId="0BCFB7D3" wp14:editId="7E344E53">
+                <wp:simplePos x="0" y="0"/>
+                <wp:positionH relativeFrom="column">
+                  <wp:posOffset>4614850</wp:posOffset>
+                </wp:positionH>
+                <wp:positionV relativeFrom="paragraph">
+                  <wp:posOffset>112065</wp:posOffset>
+                </wp:positionV>
+                <wp:extent cx="1352550" cy="226695"/>
+                <wp:effectExtent l="0" t="0" r="0" b="1905"/>
+                <wp:wrapNone/>
+                <wp:docPr id="217" name="Szövegdoboz 2"/>
+                <wp:cNvGraphicFramePr>
+                  <a:graphicFrameLocks xmlns:a="http://schemas.openxmlformats.org/drawingml/2006/main"/>
+                </wp:cNvGraphicFramePr>
+                <a:graphic xmlns:a="http://schemas.openxmlformats.org/drawingml/2006/main">
+                  <a:graphicData uri="http://schemas.microsoft.com/office/word/2010/wordprocessingShape">
+                    <wps:wsp>
+                      <wps:cNvSpPr txBox="1">
+                        <a:spLocks noChangeArrowheads="1"/>
+                      </wps:cNvSpPr>
+                      <wps:spPr bwMode="auto">
+                        <a:xfrm>
+                          <a:off x="0" y="0"/>
+                          <a:ext cx="1352550" cy="226695"/>
+                        </a:xfrm>
+                        <a:prstGeom prst="rect">
+                          <a:avLst/>
+                        </a:prstGeom>
+                        <a:noFill/>
+                        <a:ln>
+                          <a:noFill/>
+                        </a:ln>
+                      </wps:spPr>
+                      <wps:style>
+                        <a:lnRef idx="0">
+                          <a:scrgbClr r="0" g="0" b="0"/>
+                        </a:lnRef>
+                        <a:fillRef idx="0">
+                          <a:scrgbClr r="0" g="0" b="0"/>
+                        </a:fillRef>
+                        <a:effectRef idx="0">
+                          <a:scrgbClr r="0" g="0" b="0"/>
+                        </a:effectRef>
+                        <a:fontRef idx="minor">
+                          <a:schemeClr val="dk1"/>
+                        </a:fontRef>
+                      </wps:style>
+                      <wps:txbx>
+                        <w:txbxContent>
+                          <w:p>
+                            <w:r>
+                              <w:t>FELADAT KIOSZTÁS</w:t>
+                            </w:r>
+                          </w:p>
+                        </w:txbxContent>
+                      </wps:txbx>
+                      <wps:bodyPr rot="0" vert="horz" wrap="square" lIns="91440" tIns="45720" rIns="91440" bIns="45720" anchor="t" anchorCtr="0">
+                        <a:noAutofit/>
+                      </wps:bodyPr>
+                    </wps:wsp>
+                  </a:graphicData>
+                </a:graphic>
+                <wp14:sizeRelH relativeFrom="margin">
+                  <wp14:pctWidth>0</wp14:pctWidth>
+                </wp14:sizeRelH>
+                <wp14:sizeRelV relativeFrom="margin">
+                  <wp14:pctHeight>0</wp14:pctHeight>
+                </wp14:sizeRelV>
+              </wp:anchor>
+            </w:drawing>
+          </mc:Choice>
+          <mc:Fallback>
+            <w:pict>
+              <v:shape w14:anchorId="0BCFB7D3" id="Szövegdoboz 2" o:spid="_x0000_s1027" type="#_x0000_t202" style="position:absolute;margin-left:363.35pt;margin-top:8.8pt;width:106.5pt;height:17.85pt;z-index:251662336;visibility:visible;mso-wrap-style:square;mso-width-percent:0;mso-height-percent:0;mso-wrap-distance-left:9pt;mso-wrap-distance-top:3.6pt;mso-wrap-distance-right:9pt;mso-wrap-distance-bottom:3.6pt;mso-position-horizontal:absolute;mso-position-horizontal-relative:text;mso-position-vertical:absolute;mso-position-vertical-relative:text;mso-width-percent:0;mso-height-percent:0;mso-width-relative:margin;mso-height-relative:margin;v-text-anchor:top" o:gfxdata="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" filled="f" stroked="f">
+                <v:textbox>
+                  <w:txbxContent>
+                    <w:p>
+                      <w:r>
+                        <w:t>FELADAT KIOSZTÁS</w:t>
+                      </w:r>
+                    </w:p>
+                  </w:txbxContent>
+                </v:textbox>
+              </v:shape>
+            </w:pict>
+          </mc:Fallback>
+        </mc:AlternateContent>
+      </w:r>
+      <w:r>
+        <w:rPr>
+          <w:rFonts w:ascii="Times New Roman" w:hAnsi="Times New Roman" w:cs="Times New Roman"/>
           <w:sz w:val="60"/>
           <w:szCs w:val="60"/>
         </w:rPr>
         <w:pict w14:anchorId="0301B899">
-          <v:rect id="_x0000_i1034" style="width:0;height:1.5pt" o:hralign="center" o:hrstd="t" o:hr="t" fillcolor="#a0a0a0" stroked="f"/>
+          <v:rect id="_x0000_i1025" style="width:0;height:1.5pt" o:hralign="center" o:hrstd="t" o:hr="t" fillcolor="#a0a0a0" stroked="f"/>
         </w:pict>
       </w:r>
       <w:r>
@@ -834,6 +938,7 @@
         <w:docPartUnique/>
       </w:docPartObj>
     </w:sdtPr>
+    <w:sdtEndPr/>
     <w:sdtContent>
       <w:p>
         <w:pPr>
@@ -970,7 +1075,7 @@
                     <v:h position="#0,topLeft" xrange="0,21600"/>
                   </v:handles>
                 </v:shapetype>
-                <v:shape id="Háromszög 7" o:spid="_x0000_s1027" type="#_x0000_t5" style="position:absolute;margin-left:0;margin-top:0;width:167.4pt;height:161.8pt;flip:x;z-index:251669504;visibility:visible;mso-wrap-style:square;mso-width-percent:0;mso-height-percent:0;mso-wrap-distance-left:9pt;mso-wrap-distance-top:0;mso-wrap-distance-right:9pt;mso-wrap-distance-bottom:0;mso-position-horizontal:left;mso-position-horizontal-relative:page;mso-position-vertical:bottom;mso-position-vertical-relative:page;mso-width-percent:0;mso-height-percent:0;mso-width-relative:page;mso-height-relative:page;v-text-anchor:top" o:gfxdata="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" adj="21600" fillcolor="#d2eaf1" stroked="f">
+                <v:shape id="Háromszög 7" o:spid="_x0000_s1028" type="#_x0000_t5" style="position:absolute;margin-left:0;margin-top:0;width:167.4pt;height:161.8pt;flip:x;z-index:251669504;visibility:visible;mso-wrap-style:square;mso-width-percent:0;mso-height-percent:0;mso-wrap-distance-left:9pt;mso-wrap-distance-top:0;mso-wrap-distance-right:9pt;mso-wrap-distance-bottom:0;mso-position-horizontal:left;mso-position-horizontal-relative:page;mso-position-vertical:bottom;mso-position-vertical-relative:page;mso-width-percent:0;mso-height-percent:0;mso-width-relative:page;mso-height-relative:page;v-text-anchor:top" o:gfxdata="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" adj="21600" fillcolor="#d2eaf1" stroked="f">
                   <v:textbox>
                     <w:txbxContent>
                       <w:p>
@@ -1799,7 +1904,9 @@
   </w:compat>
   <w:rsids>
     <w:rsidRoot w:val="00854975"/>
+    <w:rsid w:val="00545444"/>
     <w:rsid w:val="00854975"/>
+    <w:rsid w:val="00992F1E"/>
     <w:rsid w:val="00E1336F"/>
   </w:rsids>
   <m:mathPr>
@@ -2257,10 +2364,6 @@
     <w:name w:val="F6FD0074975C42BCBFBBD2D98E4EF7E4"/>
     <w:rsid w:val="00854975"/>
   </w:style>
-  <w:style w:type="paragraph" w:customStyle="1" w:styleId="9EB1226109594DDF8F19DAC6F36A8741">
-    <w:name w:val="9EB1226109594DDF8F19DAC6F36A8741"/>
-    <w:rsid w:val="00854975"/>
-  </w:style>
 </w:styles>
 </file>
 

--- a/Feladatkiosztas_CsuriMartin_PapOliver.docx
+++ b/Feladatkiosztas_CsuriMartin_PapOliver.docx
@@ -865,14 +865,6 @@
           <w:szCs w:val="28"/>
         </w:rPr>
         <w:t>Kód: Csúri Martin, Pap Olivér</w:t>
-      </w:r>
-      <w:r>
-        <w:rPr>
-          <w:rFonts w:ascii="Times New Roman" w:hAnsi="Times New Roman" w:cs="Times New Roman"/>
-          <w:sz w:val="28"/>
-          <w:szCs w:val="28"/>
-        </w:rPr>
-        <w:t xml:space="preserve"> (Dokumentációban pontosítjuk)</w:t>
       </w:r>
     </w:p>
     <w:sectPr>
@@ -1904,7 +1896,7 @@
   </w:compat>
   <w:rsids>
     <w:rsidRoot w:val="00854975"/>
-    <w:rsid w:val="00545444"/>
+    <w:rsid w:val="00444C60"/>
     <w:rsid w:val="00854975"/>
     <w:rsid w:val="00992F1E"/>
     <w:rsid w:val="00E1336F"/>

--- a/Feladatkiosztas_CsuriMartin_PapOliver.docx
+++ b/Feladatkiosztas_CsuriMartin_PapOliver.docx
@@ -761,6 +761,7 @@
           <w:rFonts w:ascii="Times New Roman" w:hAnsi="Times New Roman" w:cs="Times New Roman"/>
           <w:sz w:val="60"/>
           <w:szCs w:val="60"/>
+          <w:u w:val="single"/>
         </w:rPr>
         <w:t>Kiosztások</w:t>
       </w:r>
@@ -847,7 +848,23 @@
           <w:sz w:val="28"/>
           <w:szCs w:val="28"/>
         </w:rPr>
-        <w:t>Adatbázis Létrehozás: Pap Olivér</w:t>
+        <w:t xml:space="preserve">Adatbázis </w:t>
+      </w:r>
+      <w:r>
+        <w:rPr>
+          <w:rFonts w:ascii="Times New Roman" w:hAnsi="Times New Roman" w:cs="Times New Roman"/>
+          <w:sz w:val="28"/>
+          <w:szCs w:val="28"/>
+        </w:rPr>
+        <w:t>l</w:t>
+      </w:r>
+      <w:r>
+        <w:rPr>
+          <w:rFonts w:ascii="Times New Roman" w:hAnsi="Times New Roman" w:cs="Times New Roman"/>
+          <w:sz w:val="28"/>
+          <w:szCs w:val="28"/>
+        </w:rPr>
+        <w:t>étrehozás: Pap Olivér</w:t>
       </w:r>
     </w:p>
     <w:p>
@@ -866,6 +883,130 @@
         </w:rPr>
         <w:t>Kód: Csúri Martin, Pap Olivér</w:t>
       </w:r>
+    </w:p>
+    <w:p>
+      <w:pPr>
+        <w:rPr>
+          <w:rFonts w:ascii="Times New Roman" w:hAnsi="Times New Roman" w:cs="Times New Roman"/>
+          <w:sz w:val="28"/>
+          <w:szCs w:val="28"/>
+        </w:rPr>
+      </w:pPr>
+    </w:p>
+    <w:p>
+      <w:pPr>
+        <w:rPr>
+          <w:rFonts w:ascii="Times New Roman" w:hAnsi="Times New Roman" w:cs="Times New Roman"/>
+          <w:sz w:val="28"/>
+          <w:szCs w:val="28"/>
+        </w:rPr>
+      </w:pPr>
+      <w:r>
+        <w:rPr>
+          <w:rFonts w:ascii="Times New Roman" w:hAnsi="Times New Roman" w:cs="Times New Roman"/>
+          <w:sz w:val="28"/>
+          <w:szCs w:val="28"/>
+        </w:rPr>
+        <w:t xml:space="preserve">Csúri Martin: Adatszerkezet, Kód, </w:t>
+      </w:r>
+      <w:r>
+        <w:rPr>
+          <w:rFonts w:ascii="Times New Roman" w:hAnsi="Times New Roman" w:cs="Times New Roman"/>
+          <w:sz w:val="28"/>
+          <w:szCs w:val="28"/>
+        </w:rPr>
+        <w:t>Feladatkiosztás elkészítése</w:t>
+      </w:r>
+    </w:p>
+    <w:p>
+      <w:pPr>
+        <w:rPr>
+          <w:rFonts w:ascii="Times New Roman" w:hAnsi="Times New Roman" w:cs="Times New Roman"/>
+          <w:sz w:val="28"/>
+          <w:szCs w:val="28"/>
+        </w:rPr>
+      </w:pPr>
+      <w:r>
+        <w:rPr>
+          <w:rFonts w:ascii="Times New Roman" w:hAnsi="Times New Roman" w:cs="Times New Roman"/>
+          <w:sz w:val="28"/>
+          <w:szCs w:val="28"/>
+        </w:rPr>
+        <w:t xml:space="preserve">Pap Olivér: </w:t>
+      </w:r>
+      <w:r>
+        <w:rPr>
+          <w:rFonts w:ascii="Times New Roman" w:hAnsi="Times New Roman" w:cs="Times New Roman"/>
+          <w:sz w:val="28"/>
+          <w:szCs w:val="28"/>
+        </w:rPr>
+        <w:t>Feladatkiosztás elkészítése</w:t>
+      </w:r>
+      <w:r>
+        <w:rPr>
+          <w:rFonts w:ascii="Times New Roman" w:hAnsi="Times New Roman" w:cs="Times New Roman"/>
+          <w:sz w:val="28"/>
+          <w:szCs w:val="28"/>
+        </w:rPr>
+        <w:t xml:space="preserve">, </w:t>
+      </w:r>
+      <w:r>
+        <w:rPr>
+          <w:rFonts w:ascii="Times New Roman" w:hAnsi="Times New Roman" w:cs="Times New Roman"/>
+          <w:sz w:val="28"/>
+          <w:szCs w:val="28"/>
+        </w:rPr>
+        <w:t>Specifikáció</w:t>
+      </w:r>
+      <w:r>
+        <w:rPr>
+          <w:rFonts w:ascii="Times New Roman" w:hAnsi="Times New Roman" w:cs="Times New Roman"/>
+          <w:sz w:val="28"/>
+          <w:szCs w:val="28"/>
+        </w:rPr>
+        <w:t xml:space="preserve">, </w:t>
+      </w:r>
+      <w:r>
+        <w:rPr>
+          <w:rFonts w:ascii="Times New Roman" w:hAnsi="Times New Roman" w:cs="Times New Roman"/>
+          <w:sz w:val="28"/>
+          <w:szCs w:val="28"/>
+        </w:rPr>
+        <w:t xml:space="preserve">Adatbázis </w:t>
+      </w:r>
+      <w:r>
+        <w:rPr>
+          <w:rFonts w:ascii="Times New Roman" w:hAnsi="Times New Roman" w:cs="Times New Roman"/>
+          <w:sz w:val="28"/>
+          <w:szCs w:val="28"/>
+        </w:rPr>
+        <w:t>l</w:t>
+      </w:r>
+      <w:r>
+        <w:rPr>
+          <w:rFonts w:ascii="Times New Roman" w:hAnsi="Times New Roman" w:cs="Times New Roman"/>
+          <w:sz w:val="28"/>
+          <w:szCs w:val="28"/>
+        </w:rPr>
+        <w:t>étrehozás</w:t>
+      </w:r>
+      <w:r>
+        <w:rPr>
+          <w:rFonts w:ascii="Times New Roman" w:hAnsi="Times New Roman" w:cs="Times New Roman"/>
+          <w:sz w:val="28"/>
+          <w:szCs w:val="28"/>
+        </w:rPr>
+        <w:t>, Kód</w:t>
+      </w:r>
+    </w:p>
+    <w:p>
+      <w:pPr>
+        <w:rPr>
+          <w:rFonts w:ascii="Times New Roman" w:hAnsi="Times New Roman" w:cs="Times New Roman"/>
+          <w:sz w:val="28"/>
+          <w:szCs w:val="28"/>
+        </w:rPr>
+      </w:pPr>
     </w:p>
     <w:sectPr>
       <w:headerReference w:type="even" r:id="rId10"/>
@@ -1897,6 +2038,7 @@
   <w:rsids>
     <w:rsidRoot w:val="00854975"/>
     <w:rsid w:val="00444C60"/>
+    <w:rsid w:val="0067052D"/>
     <w:rsid w:val="00854975"/>
     <w:rsid w:val="00992F1E"/>
     <w:rsid w:val="00E1336F"/>
